--- a/1. Пользование GIT системой/как установить и настроить GIT.docx
+++ b/1. Пользование GIT системой/как установить и настроить GIT.docx
@@ -4,6 +4,7 @@
   <w:body>
     <w:p>
       <w:pPr>
+        <w:ind w:left="-851" w:right="-284"/>
         <w:jc w:val="center"/>
         <w:rPr>
           <w:rFonts w:ascii="Times New Roman" w:hAnsi="Times New Roman" w:cs="Times New Roman"/>
@@ -21,7 +22,27 @@
           <w:sz w:val="28"/>
           <w:szCs w:val="28"/>
         </w:rPr>
-        <w:t xml:space="preserve">Инструкция по использованию </w:t>
+        <w:t xml:space="preserve">Инструкция по </w:t>
+      </w:r>
+      <w:r>
+        <w:rPr>
+          <w:rFonts w:ascii="Times New Roman" w:hAnsi="Times New Roman" w:cs="Times New Roman"/>
+          <w:b/>
+          <w:bCs/>
+          <w:sz w:val="28"/>
+          <w:szCs w:val="28"/>
+        </w:rPr>
+        <w:t>установке</w:t>
+      </w:r>
+      <w:r>
+        <w:rPr>
+          <w:rFonts w:ascii="Times New Roman" w:hAnsi="Times New Roman" w:cs="Times New Roman"/>
+          <w:b/>
+          <w:bCs/>
+          <w:sz w:val="28"/>
+          <w:szCs w:val="28"/>
+        </w:rPr>
+        <w:t xml:space="preserve"> </w:t>
       </w:r>
       <w:r>
         <w:rPr>
@@ -32,7 +53,17 @@
           <w:szCs w:val="28"/>
           <w:lang w:val="en-US"/>
         </w:rPr>
-        <w:t xml:space="preserve">GIT </w:t>
+        <w:t>GIT</w:t>
+      </w:r>
+      <w:r>
+        <w:rPr>
+          <w:rFonts w:ascii="Times New Roman" w:hAnsi="Times New Roman" w:cs="Times New Roman"/>
+          <w:b/>
+          <w:bCs/>
+          <w:sz w:val="28"/>
+          <w:szCs w:val="28"/>
+        </w:rPr>
+        <w:t xml:space="preserve"> </w:t>
       </w:r>
       <w:r>
         <w:rPr>
@@ -43,16 +74,1025 @@
           <w:szCs w:val="28"/>
         </w:rPr>
         <w:t>системы</w:t>
+      </w:r>
+    </w:p>
+    <w:p>
+      <w:pPr>
+        <w:ind w:left="-851" w:right="-284"/>
+        <w:jc w:val="center"/>
+        <w:rPr>
+          <w:rFonts w:ascii="Times New Roman" w:hAnsi="Times New Roman" w:cs="Times New Roman"/>
+          <w:b/>
+          <w:bCs/>
+          <w:sz w:val="28"/>
+          <w:szCs w:val="28"/>
+        </w:rPr>
+      </w:pPr>
+    </w:p>
+    <w:p>
+      <w:pPr>
+        <w:ind w:left="-851" w:right="-284"/>
+        <w:rPr>
+          <w:rFonts w:ascii="Times New Roman" w:hAnsi="Times New Roman" w:cs="Times New Roman"/>
+          <w:b/>
+          <w:bCs/>
+          <w:sz w:val="28"/>
+          <w:szCs w:val="28"/>
+          <w:lang w:val="en-US"/>
+        </w:rPr>
+      </w:pPr>
+      <w:r>
+        <w:rPr>
+          <w:rFonts w:ascii="Times New Roman" w:hAnsi="Times New Roman" w:cs="Times New Roman"/>
+          <w:b/>
+          <w:bCs/>
+          <w:sz w:val="28"/>
+          <w:szCs w:val="28"/>
+        </w:rPr>
+        <w:t xml:space="preserve">Зачем мы вводим </w:t>
+      </w:r>
+      <w:r>
+        <w:rPr>
+          <w:rFonts w:ascii="Times New Roman" w:hAnsi="Times New Roman" w:cs="Times New Roman"/>
+          <w:b/>
+          <w:bCs/>
+          <w:sz w:val="28"/>
+          <w:szCs w:val="28"/>
+          <w:lang w:val="en-US"/>
+        </w:rPr>
+        <w:t>GIT?</w:t>
+      </w:r>
+    </w:p>
+    <w:p>
+      <w:pPr>
+        <w:ind w:left="-851" w:right="-284" w:firstLine="284"/>
+        <w:jc w:val="both"/>
+        <w:rPr>
+          <w:rFonts w:ascii="Times New Roman" w:hAnsi="Times New Roman" w:cs="Times New Roman"/>
+          <w:sz w:val="28"/>
+          <w:szCs w:val="28"/>
+        </w:rPr>
+      </w:pPr>
+      <w:r>
+        <w:rPr>
+          <w:rFonts w:ascii="Times New Roman" w:hAnsi="Times New Roman" w:cs="Times New Roman"/>
+          <w:b/>
+          <w:bCs/>
+          <w:sz w:val="28"/>
+          <w:szCs w:val="28"/>
+        </w:rPr>
+        <w:t xml:space="preserve">     </w:t>
+      </w:r>
+      <w:r>
+        <w:rPr>
+          <w:rFonts w:ascii="Times New Roman" w:hAnsi="Times New Roman" w:cs="Times New Roman"/>
+          <w:sz w:val="28"/>
+          <w:szCs w:val="28"/>
+        </w:rPr>
+        <w:t>На сегодняшний день наш проект достиг значительных размеров. Мы работаем в большом количестве САПРов, причем над одним изделием зачастую работает множество человек. Для этого приходилось постоянно передавать файлы туда-сюда, из-за чего у нескольких людей хранились детали или сборки разных версий, из-за чего происходили конфликты последовательностей.</w:t>
+      </w:r>
+    </w:p>
+    <w:p>
+      <w:pPr>
+        <w:ind w:left="-851" w:right="-284" w:firstLine="284"/>
+        <w:jc w:val="both"/>
+        <w:rPr>
+          <w:rFonts w:ascii="Times New Roman" w:hAnsi="Times New Roman" w:cs="Times New Roman"/>
+          <w:sz w:val="28"/>
+          <w:szCs w:val="28"/>
+        </w:rPr>
+      </w:pPr>
+      <w:r>
+        <w:rPr>
+          <w:rFonts w:ascii="Times New Roman" w:hAnsi="Times New Roman" w:cs="Times New Roman"/>
+          <w:sz w:val="28"/>
+          <w:szCs w:val="28"/>
+        </w:rPr>
+        <w:t>Во</w:t>
+      </w:r>
+      <w:r>
+        <w:rPr>
+          <w:rFonts w:ascii="Times New Roman" w:hAnsi="Times New Roman" w:cs="Times New Roman"/>
+          <w:sz w:val="28"/>
+          <w:szCs w:val="28"/>
+        </w:rPr>
+        <w:t xml:space="preserve"> </w:t>
+      </w:r>
+      <w:r>
+        <w:rPr>
+          <w:rFonts w:ascii="Times New Roman" w:hAnsi="Times New Roman" w:cs="Times New Roman"/>
+          <w:sz w:val="28"/>
+          <w:szCs w:val="28"/>
+        </w:rPr>
+        <w:t xml:space="preserve">избежание этих проблем, обеспечения многопользовательской работы над одними и теми же файлами, а также обеспечением контроля версий было принято решение начать пользоваться </w:t>
+      </w:r>
+      <w:r>
+        <w:rPr>
+          <w:rFonts w:ascii="Times New Roman" w:hAnsi="Times New Roman" w:cs="Times New Roman"/>
+          <w:sz w:val="28"/>
+          <w:szCs w:val="28"/>
+          <w:lang w:val="en-US"/>
+        </w:rPr>
+        <w:t>GIT</w:t>
+      </w:r>
+      <w:r>
+        <w:rPr>
+          <w:rFonts w:ascii="Times New Roman" w:hAnsi="Times New Roman" w:cs="Times New Roman"/>
+          <w:sz w:val="28"/>
+          <w:szCs w:val="28"/>
+        </w:rPr>
+        <w:t xml:space="preserve"> </w:t>
+      </w:r>
+      <w:r>
+        <w:rPr>
+          <w:rFonts w:ascii="Times New Roman" w:hAnsi="Times New Roman" w:cs="Times New Roman"/>
+          <w:sz w:val="28"/>
+          <w:szCs w:val="28"/>
+        </w:rPr>
+        <w:t>системой.</w:t>
+      </w:r>
+    </w:p>
+    <w:p>
+      <w:pPr>
+        <w:ind w:left="-993" w:right="-284" w:firstLine="284"/>
+        <w:jc w:val="both"/>
+        <w:rPr>
+          <w:rFonts w:ascii="Times New Roman" w:hAnsi="Times New Roman" w:cs="Times New Roman"/>
+          <w:sz w:val="28"/>
+          <w:szCs w:val="28"/>
+        </w:rPr>
+      </w:pPr>
+    </w:p>
+    <w:p>
+      <w:pPr>
+        <w:ind w:left="-993" w:right="-284" w:firstLine="284"/>
+        <w:jc w:val="center"/>
+        <w:rPr>
+          <w:rFonts w:ascii="Times New Roman" w:hAnsi="Times New Roman" w:cs="Times New Roman"/>
+          <w:color w:val="FF0000"/>
+          <w:sz w:val="28"/>
+          <w:szCs w:val="28"/>
+        </w:rPr>
+      </w:pPr>
+      <w:r>
+        <w:rPr>
+          <w:rFonts w:ascii="Times New Roman" w:hAnsi="Times New Roman" w:cs="Times New Roman"/>
+          <w:color w:val="FF0000"/>
+          <w:sz w:val="28"/>
+          <w:szCs w:val="28"/>
+        </w:rPr>
+        <w:t>ОБРАТИТЕ ВНИМАНИЕ!</w:t>
+      </w:r>
+    </w:p>
+    <w:p>
+      <w:pPr>
+        <w:ind w:left="-993" w:right="-284" w:firstLine="284"/>
+        <w:jc w:val="both"/>
+        <w:rPr>
+          <w:rFonts w:ascii="Times New Roman" w:hAnsi="Times New Roman" w:cs="Times New Roman"/>
+          <w:sz w:val="28"/>
+          <w:szCs w:val="28"/>
+        </w:rPr>
+      </w:pPr>
+      <w:r>
+        <w:rPr>
+          <w:rFonts w:ascii="Times New Roman" w:hAnsi="Times New Roman" w:cs="Times New Roman"/>
+          <w:sz w:val="28"/>
+          <w:szCs w:val="28"/>
+        </w:rPr>
+        <w:t xml:space="preserve">Отныне </w:t>
+      </w:r>
+      <w:r>
+        <w:rPr>
+          <w:rFonts w:ascii="Times New Roman" w:hAnsi="Times New Roman" w:cs="Times New Roman"/>
+          <w:b/>
+          <w:bCs/>
+          <w:sz w:val="28"/>
+          <w:szCs w:val="28"/>
+        </w:rPr>
+        <w:t xml:space="preserve">использование </w:t>
+      </w:r>
+      <w:r>
+        <w:rPr>
+          <w:rFonts w:ascii="Times New Roman" w:hAnsi="Times New Roman" w:cs="Times New Roman"/>
+          <w:b/>
+          <w:bCs/>
+          <w:sz w:val="28"/>
+          <w:szCs w:val="28"/>
+          <w:lang w:val="en-US"/>
+        </w:rPr>
+        <w:t>GIT</w:t>
+      </w:r>
+      <w:r>
+        <w:rPr>
+          <w:rFonts w:ascii="Times New Roman" w:hAnsi="Times New Roman" w:cs="Times New Roman"/>
+          <w:b/>
+          <w:bCs/>
+          <w:sz w:val="28"/>
+          <w:szCs w:val="28"/>
+        </w:rPr>
+        <w:t xml:space="preserve"> системы для работы в проекте является обязательным</w:t>
+      </w:r>
+      <w:r>
+        <w:rPr>
+          <w:rFonts w:ascii="Times New Roman" w:hAnsi="Times New Roman" w:cs="Times New Roman"/>
+          <w:sz w:val="28"/>
+          <w:szCs w:val="28"/>
+        </w:rPr>
+        <w:t>, поверьте, это упростит работу и расширит набор ваших профессиональных навыков, сократит время разработки изделий.</w:t>
+      </w:r>
+      <w:r>
+        <w:rPr>
+          <w:rFonts w:ascii="Times New Roman" w:hAnsi="Times New Roman" w:cs="Times New Roman"/>
+          <w:sz w:val="28"/>
+          <w:szCs w:val="28"/>
+        </w:rPr>
+        <w:t xml:space="preserve"> </w:t>
+      </w:r>
+    </w:p>
+    <w:p>
+      <w:pPr>
+        <w:ind w:left="-993" w:right="-284" w:firstLine="284"/>
+        <w:jc w:val="both"/>
+        <w:rPr>
+          <w:rFonts w:ascii="Times New Roman" w:hAnsi="Times New Roman" w:cs="Times New Roman"/>
+          <w:sz w:val="28"/>
+          <w:szCs w:val="28"/>
+        </w:rPr>
+      </w:pPr>
+    </w:p>
+    <w:p>
+      <w:pPr>
+        <w:ind w:left="-993" w:right="-284" w:firstLine="284"/>
+        <w:jc w:val="both"/>
+        <w:rPr>
+          <w:rFonts w:ascii="Times New Roman" w:hAnsi="Times New Roman" w:cs="Times New Roman"/>
+          <w:sz w:val="28"/>
+          <w:szCs w:val="28"/>
+        </w:rPr>
+      </w:pPr>
+    </w:p>
+    <w:p>
+      <w:pPr>
+        <w:ind w:left="-1134" w:right="-284" w:firstLine="284"/>
+        <w:jc w:val="both"/>
+        <w:rPr>
+          <w:rFonts w:ascii="Times New Roman" w:hAnsi="Times New Roman" w:cs="Times New Roman"/>
+          <w:b/>
+          <w:bCs/>
+          <w:sz w:val="28"/>
+          <w:szCs w:val="28"/>
+        </w:rPr>
+      </w:pPr>
+      <w:r>
+        <w:rPr>
+          <w:rFonts w:ascii="Times New Roman" w:hAnsi="Times New Roman" w:cs="Times New Roman"/>
+          <w:b/>
+          <w:bCs/>
+          <w:sz w:val="28"/>
+          <w:szCs w:val="28"/>
+        </w:rPr>
+        <w:t xml:space="preserve">Как установит </w:t>
+      </w:r>
+      <w:r>
+        <w:rPr>
+          <w:rFonts w:ascii="Times New Roman" w:hAnsi="Times New Roman" w:cs="Times New Roman"/>
+          <w:b/>
+          <w:bCs/>
+          <w:sz w:val="28"/>
+          <w:szCs w:val="28"/>
+          <w:lang w:val="en-US"/>
+        </w:rPr>
+        <w:t>G</w:t>
+      </w:r>
+      <w:r>
+        <w:rPr>
+          <w:rFonts w:ascii="Times New Roman" w:hAnsi="Times New Roman" w:cs="Times New Roman"/>
+          <w:b/>
+          <w:bCs/>
+          <w:sz w:val="28"/>
+          <w:szCs w:val="28"/>
+          <w:lang w:val="en-US"/>
+        </w:rPr>
+        <w:t>itHub</w:t>
+      </w:r>
+      <w:r>
+        <w:rPr>
+          <w:rFonts w:ascii="Times New Roman" w:hAnsi="Times New Roman" w:cs="Times New Roman"/>
+          <w:b/>
+          <w:bCs/>
+          <w:sz w:val="28"/>
+          <w:szCs w:val="28"/>
+        </w:rPr>
+        <w:t>?</w:t>
+      </w:r>
+    </w:p>
+    <w:p>
+      <w:pPr>
+        <w:pStyle w:val="a3"/>
+        <w:numPr>
+          <w:ilvl w:val="0"/>
+          <w:numId w:val="1"/>
+        </w:numPr>
+        <w:ind w:right="-284"/>
+        <w:jc w:val="both"/>
+        <w:rPr>
+          <w:rFonts w:ascii="Times New Roman" w:hAnsi="Times New Roman" w:cs="Times New Roman"/>
+          <w:sz w:val="28"/>
+          <w:szCs w:val="28"/>
+        </w:rPr>
+      </w:pPr>
+      <w:r>
+        <w:rPr>
+          <w:rFonts w:ascii="Times New Roman" w:hAnsi="Times New Roman" w:cs="Times New Roman"/>
+          <w:sz w:val="28"/>
+          <w:szCs w:val="28"/>
+        </w:rPr>
+        <w:t xml:space="preserve">Зайдите на сайт </w:t>
+      </w:r>
+      <w:r>
+        <w:rPr>
+          <w:rFonts w:ascii="Times New Roman" w:hAnsi="Times New Roman" w:cs="Times New Roman"/>
+          <w:sz w:val="28"/>
+          <w:szCs w:val="28"/>
+          <w:lang w:val="en-US"/>
+        </w:rPr>
+        <w:t>GitHub</w:t>
+      </w:r>
+      <w:r>
+        <w:rPr>
+          <w:rFonts w:ascii="Times New Roman" w:hAnsi="Times New Roman" w:cs="Times New Roman"/>
+          <w:sz w:val="28"/>
+          <w:szCs w:val="28"/>
+        </w:rPr>
+        <w:t>:</w:t>
+      </w:r>
+    </w:p>
+    <w:p>
+      <w:pPr>
+        <w:ind w:left="-850" w:right="-284"/>
+        <w:jc w:val="both"/>
+        <w:rPr>
+          <w:rFonts w:ascii="Times New Roman" w:hAnsi="Times New Roman" w:cs="Times New Roman"/>
+          <w:sz w:val="28"/>
+          <w:szCs w:val="28"/>
+        </w:rPr>
+      </w:pPr>
+      <w:hyperlink r:id="rId5" w:history="1">
+        <w:r>
+          <w:rPr>
+            <w:rStyle w:val="a4"/>
+            <w:rFonts w:ascii="Times New Roman" w:hAnsi="Times New Roman" w:cs="Times New Roman"/>
+            <w:sz w:val="28"/>
+            <w:szCs w:val="28"/>
+          </w:rPr>
+          <w:t>https://github.com/signup?return_to=https%3A%2F%2Fgithub.</w:t>
+        </w:r>
+        <w:r>
+          <w:rPr>
+            <w:rStyle w:val="a4"/>
+            <w:rFonts w:ascii="Times New Roman" w:hAnsi="Times New Roman" w:cs="Times New Roman"/>
+            <w:sz w:val="28"/>
+            <w:szCs w:val="28"/>
+          </w:rPr>
+          <w:t>c</w:t>
+        </w:r>
+        <w:r>
+          <w:rPr>
+            <w:rStyle w:val="a4"/>
+            <w:rFonts w:ascii="Times New Roman" w:hAnsi="Times New Roman" w:cs="Times New Roman"/>
+            <w:sz w:val="28"/>
+            <w:szCs w:val="28"/>
+          </w:rPr>
+          <w:t>om%2Flogin&amp;source=login</w:t>
+        </w:r>
+      </w:hyperlink>
+    </w:p>
+    <w:p>
+      <w:pPr>
+        <w:pStyle w:val="a3"/>
+        <w:numPr>
+          <w:ilvl w:val="0"/>
+          <w:numId w:val="1"/>
+        </w:numPr>
+        <w:ind w:right="-284"/>
+        <w:jc w:val="both"/>
+        <w:rPr>
+          <w:rFonts w:ascii="Times New Roman" w:hAnsi="Times New Roman" w:cs="Times New Roman"/>
+          <w:sz w:val="28"/>
+          <w:szCs w:val="28"/>
+        </w:rPr>
+      </w:pPr>
+      <w:r>
+        <w:rPr>
+          <w:rFonts w:ascii="Times New Roman" w:hAnsi="Times New Roman" w:cs="Times New Roman"/>
+          <w:sz w:val="28"/>
+          <w:szCs w:val="28"/>
+        </w:rPr>
+        <w:t xml:space="preserve">Заполните поля, нажимая на кнопку </w:t>
+      </w:r>
+      <w:r>
+        <w:rPr>
+          <w:rFonts w:ascii="Times New Roman" w:hAnsi="Times New Roman" w:cs="Times New Roman"/>
+          <w:sz w:val="28"/>
+          <w:szCs w:val="28"/>
+          <w:lang w:val="en-US"/>
+        </w:rPr>
+        <w:t>Continue</w:t>
+      </w:r>
+      <w:r>
+        <w:rPr>
+          <w:rFonts w:ascii="Times New Roman" w:hAnsi="Times New Roman" w:cs="Times New Roman"/>
+          <w:sz w:val="28"/>
+          <w:szCs w:val="28"/>
+        </w:rPr>
+        <w:t xml:space="preserve">,в конце нажмите кнопку – </w:t>
+      </w:r>
+      <w:r>
+        <w:rPr>
+          <w:rFonts w:ascii="Times New Roman" w:hAnsi="Times New Roman" w:cs="Times New Roman"/>
+          <w:sz w:val="28"/>
+          <w:szCs w:val="28"/>
+          <w:lang w:val="en-US"/>
+        </w:rPr>
+        <w:t>Create</w:t>
+      </w:r>
+      <w:r>
+        <w:rPr>
+          <w:rFonts w:ascii="Times New Roman" w:hAnsi="Times New Roman" w:cs="Times New Roman"/>
+          <w:sz w:val="28"/>
+          <w:szCs w:val="28"/>
+        </w:rPr>
+        <w:t xml:space="preserve"> </w:t>
+      </w:r>
+      <w:r>
+        <w:rPr>
+          <w:rFonts w:ascii="Times New Roman" w:hAnsi="Times New Roman" w:cs="Times New Roman"/>
+          <w:sz w:val="28"/>
+          <w:szCs w:val="28"/>
+          <w:lang w:val="en-US"/>
+        </w:rPr>
+        <w:t>account</w:t>
+      </w:r>
+      <w:r>
+        <w:rPr>
+          <w:rFonts w:ascii="Times New Roman" w:hAnsi="Times New Roman" w:cs="Times New Roman"/>
+          <w:sz w:val="28"/>
+          <w:szCs w:val="28"/>
+        </w:rPr>
+        <w:t xml:space="preserve"> </w:t>
+      </w:r>
+      <w:r>
+        <w:rPr>
+          <w:rFonts w:ascii="Times New Roman" w:hAnsi="Times New Roman" w:cs="Times New Roman"/>
+          <w:sz w:val="28"/>
+          <w:szCs w:val="28"/>
+        </w:rPr>
+        <w:t>и подтвердите свою почту, введя пароль, присланный на нее.</w:t>
+      </w:r>
+    </w:p>
+    <w:p>
+      <w:pPr>
+        <w:pStyle w:val="a3"/>
+        <w:ind w:left="-490" w:right="-284"/>
+        <w:jc w:val="both"/>
+        <w:rPr>
+          <w:rFonts w:ascii="Times New Roman" w:hAnsi="Times New Roman" w:cs="Times New Roman"/>
+          <w:color w:val="FF0000"/>
+          <w:sz w:val="28"/>
+          <w:szCs w:val="28"/>
+        </w:rPr>
+      </w:pPr>
+    </w:p>
+    <w:p>
+      <w:pPr>
+        <w:pStyle w:val="a3"/>
+        <w:ind w:left="-490" w:right="-284"/>
+        <w:jc w:val="center"/>
+        <w:rPr>
+          <w:rFonts w:ascii="Times New Roman" w:hAnsi="Times New Roman" w:cs="Times New Roman"/>
+          <w:color w:val="FF0000"/>
+          <w:sz w:val="28"/>
+          <w:szCs w:val="28"/>
+        </w:rPr>
+      </w:pPr>
+      <w:r>
+        <w:rPr>
+          <w:rFonts w:ascii="Times New Roman" w:hAnsi="Times New Roman" w:cs="Times New Roman"/>
+          <w:color w:val="FF0000"/>
+          <w:sz w:val="28"/>
+          <w:szCs w:val="28"/>
+        </w:rPr>
+        <w:t>Указывайте такое имя, чтобы при совместном использовании вас можно было идентифицировать</w:t>
+      </w:r>
+      <w:r>
+        <w:rPr>
+          <w:rFonts w:ascii="Times New Roman" w:hAnsi="Times New Roman" w:cs="Times New Roman"/>
+          <w:color w:val="FF0000"/>
+          <w:sz w:val="28"/>
+          <w:szCs w:val="28"/>
+        </w:rPr>
+        <w:t>!</w:t>
+      </w:r>
+    </w:p>
+    <w:p>
+      <w:pPr>
+        <w:ind w:left="-850" w:right="-284"/>
+        <w:jc w:val="center"/>
+        <w:rPr>
+          <w:rFonts w:ascii="Times New Roman" w:hAnsi="Times New Roman" w:cs="Times New Roman"/>
+          <w:sz w:val="28"/>
+          <w:szCs w:val="28"/>
+        </w:rPr>
+      </w:pPr>
+      <w:r>
+        <w:rPr>
+          <w:noProof/>
+        </w:rPr>
+        <w:drawing>
+          <wp:inline distT="0" distB="0" distL="0" distR="0" wp14:anchorId="1858D01B" wp14:editId="36FE9B63">
+            <wp:extent cx="3127935" cy="2090418"/>
+            <wp:effectExtent l="0" t="0" r="0" b="5715"/>
+            <wp:docPr id="1" name="Рисунок 1"/>
+            <wp:cNvGraphicFramePr>
+              <a:graphicFrameLocks xmlns:a="http://schemas.openxmlformats.org/drawingml/2006/main" noChangeAspect="1"/>
+            </wp:cNvGraphicFramePr>
+            <a:graphic xmlns:a="http://schemas.openxmlformats.org/drawingml/2006/main">
+              <a:graphicData uri="http://schemas.openxmlformats.org/drawingml/2006/picture">
+                <pic:pic xmlns:pic="http://schemas.openxmlformats.org/drawingml/2006/picture">
+                  <pic:nvPicPr>
+                    <pic:cNvPr id="1" name=""/>
+                    <pic:cNvPicPr/>
+                  </pic:nvPicPr>
+                  <pic:blipFill>
+                    <a:blip r:embed="rId6"/>
+                    <a:stretch>
+                      <a:fillRect/>
+                    </a:stretch>
+                  </pic:blipFill>
+                  <pic:spPr>
+                    <a:xfrm>
+                      <a:off x="0" y="0"/>
+                      <a:ext cx="3139728" cy="2098299"/>
+                    </a:xfrm>
+                    <a:prstGeom prst="rect">
+                      <a:avLst/>
+                    </a:prstGeom>
+                  </pic:spPr>
+                </pic:pic>
+              </a:graphicData>
+            </a:graphic>
+          </wp:inline>
+        </w:drawing>
+      </w:r>
+    </w:p>
+    <w:p>
+      <w:pPr>
+        <w:pStyle w:val="a3"/>
+        <w:numPr>
+          <w:ilvl w:val="0"/>
+          <w:numId w:val="1"/>
+        </w:numPr>
+        <w:ind w:right="-284"/>
+        <w:jc w:val="both"/>
+        <w:rPr>
+          <w:rFonts w:ascii="Times New Roman" w:hAnsi="Times New Roman" w:cs="Times New Roman"/>
+          <w:sz w:val="28"/>
+          <w:szCs w:val="28"/>
+        </w:rPr>
+      </w:pPr>
+      <w:r>
+        <w:rPr>
+          <w:rFonts w:ascii="Times New Roman" w:hAnsi="Times New Roman" w:cs="Times New Roman"/>
+          <w:sz w:val="28"/>
+          <w:szCs w:val="28"/>
+        </w:rPr>
+        <w:lastRenderedPageBreak/>
+        <w:t>Установите</w:t>
+      </w:r>
+      <w:r>
+        <w:rPr>
+          <w:rFonts w:ascii="Times New Roman" w:hAnsi="Times New Roman" w:cs="Times New Roman"/>
+          <w:sz w:val="28"/>
+          <w:szCs w:val="28"/>
+        </w:rPr>
+        <w:t xml:space="preserve"> по ссылке приложение </w:t>
+      </w:r>
+      <w:r>
+        <w:rPr>
+          <w:rFonts w:ascii="Times New Roman" w:hAnsi="Times New Roman" w:cs="Times New Roman"/>
+          <w:sz w:val="28"/>
+          <w:szCs w:val="28"/>
+          <w:lang w:val="en-US"/>
+        </w:rPr>
+        <w:t>GitHub</w:t>
+      </w:r>
+      <w:r>
+        <w:rPr>
+          <w:rFonts w:ascii="Times New Roman" w:hAnsi="Times New Roman" w:cs="Times New Roman"/>
+          <w:sz w:val="28"/>
+          <w:szCs w:val="28"/>
+        </w:rPr>
+        <w:t xml:space="preserve"> </w:t>
+      </w:r>
+      <w:r>
+        <w:rPr>
+          <w:rFonts w:ascii="Times New Roman" w:hAnsi="Times New Roman" w:cs="Times New Roman"/>
+          <w:sz w:val="28"/>
+          <w:szCs w:val="28"/>
+        </w:rPr>
+        <w:t xml:space="preserve">для рабочего стола </w:t>
+      </w:r>
+      <w:r>
+        <w:rPr>
+          <w:rFonts w:ascii="Times New Roman" w:hAnsi="Times New Roman" w:cs="Times New Roman"/>
+          <w:sz w:val="28"/>
+          <w:szCs w:val="28"/>
+        </w:rPr>
+        <w:t>и войдите в созданный аккаунт:</w:t>
+      </w:r>
+    </w:p>
+    <w:p>
+      <w:pPr>
+        <w:pStyle w:val="a3"/>
+        <w:ind w:left="-490" w:right="-284"/>
+        <w:jc w:val="both"/>
+        <w:rPr>
+          <w:rFonts w:ascii="Times New Roman" w:hAnsi="Times New Roman" w:cs="Times New Roman"/>
+          <w:sz w:val="28"/>
+          <w:szCs w:val="28"/>
+        </w:rPr>
+      </w:pPr>
+      <w:hyperlink r:id="rId7" w:history="1">
+        <w:r>
+          <w:rPr>
+            <w:rStyle w:val="a4"/>
+            <w:rFonts w:ascii="Times New Roman" w:hAnsi="Times New Roman" w:cs="Times New Roman"/>
+            <w:sz w:val="28"/>
+            <w:szCs w:val="28"/>
+          </w:rPr>
+          <w:t>https://desktop.github.com/</w:t>
+        </w:r>
+      </w:hyperlink>
+    </w:p>
+    <w:p>
+      <w:pPr>
+        <w:pStyle w:val="a3"/>
+        <w:numPr>
+          <w:ilvl w:val="0"/>
+          <w:numId w:val="1"/>
+        </w:numPr>
+        <w:ind w:right="-284"/>
+        <w:jc w:val="both"/>
+        <w:rPr>
+          <w:rFonts w:ascii="Times New Roman" w:hAnsi="Times New Roman" w:cs="Times New Roman"/>
+          <w:sz w:val="28"/>
+          <w:szCs w:val="28"/>
+        </w:rPr>
+      </w:pPr>
+      <w:r>
+        <w:rPr>
+          <w:rFonts w:ascii="Times New Roman" w:hAnsi="Times New Roman" w:cs="Times New Roman"/>
+          <w:sz w:val="28"/>
+          <w:szCs w:val="28"/>
+        </w:rPr>
+        <w:t xml:space="preserve">В приложении выберите </w:t>
+      </w:r>
+      <w:r>
+        <w:rPr>
+          <w:rFonts w:ascii="Times New Roman" w:hAnsi="Times New Roman" w:cs="Times New Roman"/>
+          <w:b/>
+          <w:bCs/>
+          <w:sz w:val="28"/>
+          <w:szCs w:val="28"/>
+          <w:lang w:val="en-US"/>
+        </w:rPr>
+        <w:t>File</w:t>
+      </w:r>
+      <w:r>
+        <w:rPr>
+          <w:rFonts w:ascii="Times New Roman" w:hAnsi="Times New Roman" w:cs="Times New Roman"/>
+          <w:b/>
+          <w:bCs/>
+          <w:sz w:val="28"/>
+          <w:szCs w:val="28"/>
+        </w:rPr>
+        <w:t>-</w:t>
+      </w:r>
+      <w:r>
+        <w:rPr>
+          <w:rFonts w:ascii="Times New Roman" w:hAnsi="Times New Roman" w:cs="Times New Roman"/>
+          <w:b/>
+          <w:bCs/>
+          <w:sz w:val="28"/>
+          <w:szCs w:val="28"/>
+          <w:lang w:val="en-US"/>
+        </w:rPr>
+        <w:t>clone</w:t>
+      </w:r>
+      <w:r>
+        <w:rPr>
+          <w:rFonts w:ascii="Times New Roman" w:hAnsi="Times New Roman" w:cs="Times New Roman"/>
+          <w:b/>
+          <w:bCs/>
+          <w:sz w:val="28"/>
+          <w:szCs w:val="28"/>
+        </w:rPr>
+        <w:t xml:space="preserve"> </w:t>
+      </w:r>
+      <w:r>
+        <w:rPr>
+          <w:rFonts w:ascii="Times New Roman" w:hAnsi="Times New Roman" w:cs="Times New Roman"/>
+          <w:b/>
+          <w:bCs/>
+          <w:sz w:val="28"/>
+          <w:szCs w:val="28"/>
+          <w:lang w:val="en-US"/>
+        </w:rPr>
+        <w:t>repository</w:t>
+      </w:r>
+      <w:r>
+        <w:rPr>
+          <w:rFonts w:ascii="Times New Roman" w:hAnsi="Times New Roman" w:cs="Times New Roman"/>
+          <w:b/>
+          <w:bCs/>
+          <w:sz w:val="28"/>
+          <w:szCs w:val="28"/>
+        </w:rPr>
+        <w:t>,</w:t>
+      </w:r>
+      <w:r>
+        <w:rPr>
+          <w:rFonts w:ascii="Times New Roman" w:hAnsi="Times New Roman" w:cs="Times New Roman"/>
+          <w:sz w:val="28"/>
+          <w:szCs w:val="28"/>
+        </w:rPr>
+        <w:t xml:space="preserve"> выберите удобную вам папку для сохранения,  выберите </w:t>
+      </w:r>
+      <w:r>
+        <w:rPr>
+          <w:rFonts w:ascii="Times New Roman" w:hAnsi="Times New Roman" w:cs="Times New Roman"/>
+          <w:sz w:val="28"/>
+          <w:szCs w:val="28"/>
+          <w:lang w:val="en-US"/>
+        </w:rPr>
+        <w:t>URL</w:t>
+      </w:r>
+      <w:r>
+        <w:rPr>
+          <w:rFonts w:ascii="Times New Roman" w:hAnsi="Times New Roman" w:cs="Times New Roman"/>
+          <w:sz w:val="28"/>
+          <w:szCs w:val="28"/>
+        </w:rPr>
+        <w:t>, вставьте ссылку:</w:t>
+      </w:r>
+    </w:p>
+    <w:p>
+      <w:pPr>
+        <w:pStyle w:val="a3"/>
+        <w:ind w:left="-490" w:right="-284"/>
+        <w:jc w:val="both"/>
+        <w:rPr>
+          <w:rFonts w:ascii="Times New Roman" w:hAnsi="Times New Roman" w:cs="Times New Roman"/>
+          <w:sz w:val="28"/>
+          <w:szCs w:val="28"/>
+        </w:rPr>
+      </w:pPr>
+      <w:hyperlink r:id="rId8" w:history="1">
+        <w:r>
+          <w:rPr>
+            <w:rStyle w:val="a4"/>
+            <w:rFonts w:ascii="Times New Roman" w:hAnsi="Times New Roman" w:cs="Times New Roman"/>
+            <w:sz w:val="28"/>
+            <w:szCs w:val="28"/>
+          </w:rPr>
+          <w:t>https://github.com/matzat5/Ro_Tech.git</w:t>
+        </w:r>
+      </w:hyperlink>
+    </w:p>
+    <w:p>
+      <w:pPr>
+        <w:pStyle w:val="a3"/>
+        <w:ind w:left="-490" w:right="-284"/>
+        <w:jc w:val="both"/>
+        <w:rPr>
+          <w:rFonts w:ascii="Times New Roman" w:hAnsi="Times New Roman" w:cs="Times New Roman"/>
+          <w:sz w:val="28"/>
+          <w:szCs w:val="28"/>
+        </w:rPr>
+      </w:pPr>
+    </w:p>
+    <w:p>
+      <w:pPr>
+        <w:pStyle w:val="a3"/>
+        <w:ind w:left="-490" w:right="-284"/>
+        <w:jc w:val="center"/>
+        <w:rPr>
+          <w:rFonts w:ascii="Times New Roman" w:hAnsi="Times New Roman" w:cs="Times New Roman"/>
+          <w:sz w:val="28"/>
+          <w:szCs w:val="28"/>
+        </w:rPr>
+      </w:pPr>
+      <w:r>
+        <w:rPr>
+          <w:noProof/>
+        </w:rPr>
+        <w:drawing>
+          <wp:inline distT="0" distB="0" distL="0" distR="0" wp14:anchorId="3B1F900B" wp14:editId="10A293D5">
+            <wp:extent cx="5940425" cy="3644900"/>
+            <wp:effectExtent l="0" t="0" r="3175" b="0"/>
+            <wp:docPr id="3" name="Рисунок 3"/>
+            <wp:cNvGraphicFramePr>
+              <a:graphicFrameLocks xmlns:a="http://schemas.openxmlformats.org/drawingml/2006/main" noChangeAspect="1"/>
+            </wp:cNvGraphicFramePr>
+            <a:graphic xmlns:a="http://schemas.openxmlformats.org/drawingml/2006/main">
+              <a:graphicData uri="http://schemas.openxmlformats.org/drawingml/2006/picture">
+                <pic:pic xmlns:pic="http://schemas.openxmlformats.org/drawingml/2006/picture">
+                  <pic:nvPicPr>
+                    <pic:cNvPr id="1" name=""/>
+                    <pic:cNvPicPr/>
+                  </pic:nvPicPr>
+                  <pic:blipFill>
+                    <a:blip r:embed="rId9"/>
+                    <a:stretch>
+                      <a:fillRect/>
+                    </a:stretch>
+                  </pic:blipFill>
+                  <pic:spPr>
+                    <a:xfrm>
+                      <a:off x="0" y="0"/>
+                      <a:ext cx="5940425" cy="3644900"/>
+                    </a:xfrm>
+                    <a:prstGeom prst="rect">
+                      <a:avLst/>
+                    </a:prstGeom>
+                  </pic:spPr>
+                </pic:pic>
+              </a:graphicData>
+            </a:graphic>
+          </wp:inline>
+        </w:drawing>
+      </w:r>
+    </w:p>
+    <w:p>
+      <w:pPr>
+        <w:pStyle w:val="a3"/>
+        <w:ind w:left="-490" w:right="-284"/>
+        <w:jc w:val="center"/>
+        <w:rPr>
+          <w:rFonts w:ascii="Times New Roman" w:hAnsi="Times New Roman" w:cs="Times New Roman"/>
+          <w:sz w:val="28"/>
+          <w:szCs w:val="28"/>
+        </w:rPr>
+      </w:pPr>
+    </w:p>
+    <w:p>
+      <w:pPr>
+        <w:pStyle w:val="a3"/>
+        <w:numPr>
+          <w:ilvl w:val="0"/>
+          <w:numId w:val="1"/>
+        </w:numPr>
+        <w:ind w:right="-284"/>
+        <w:jc w:val="both"/>
+        <w:rPr>
+          <w:rFonts w:ascii="Times New Roman" w:hAnsi="Times New Roman" w:cs="Times New Roman"/>
+          <w:sz w:val="28"/>
+          <w:szCs w:val="28"/>
+        </w:rPr>
+      </w:pPr>
+      <w:r>
+        <w:rPr>
+          <w:rFonts w:ascii="Times New Roman" w:hAnsi="Times New Roman" w:cs="Times New Roman"/>
+          <w:sz w:val="28"/>
+          <w:szCs w:val="28"/>
+        </w:rPr>
+        <w:t xml:space="preserve">Теперь репозиторий появился у вас </w:t>
+      </w:r>
+      <w:proofErr w:type="gramStart"/>
+      <w:r>
+        <w:rPr>
+          <w:rFonts w:ascii="Times New Roman" w:hAnsi="Times New Roman" w:cs="Times New Roman"/>
+          <w:sz w:val="28"/>
+          <w:szCs w:val="28"/>
+        </w:rPr>
+        <w:t>в списке</w:t>
+      </w:r>
+      <w:proofErr w:type="gramEnd"/>
+      <w:r>
+        <w:rPr>
+          <w:rFonts w:ascii="Times New Roman" w:hAnsi="Times New Roman" w:cs="Times New Roman"/>
+          <w:sz w:val="28"/>
+          <w:szCs w:val="28"/>
+        </w:rPr>
+        <w:t xml:space="preserve"> и вы можете с ним работать</w:t>
       </w:r>
     </w:p>
     <w:sectPr>
       <w:pgSz w:w="11906" w:h="16838"/>
-      <w:pgMar w:top="1134" w:right="850" w:bottom="1134" w:left="1701" w:header="708" w:footer="708" w:gutter="0"/>
+      <w:pgMar w:top="426" w:right="850" w:bottom="1134" w:left="1701" w:header="708" w:footer="708" w:gutter="0"/>
       <w:cols w:space="708"/>
       <w:docGrid w:linePitch="360"/>
     </w:sectPr>
   </w:body>
 </w:document>
+</file>
+
+<file path=word/numbering.xml><?xml version="1.0" encoding="utf-8"?>
+<w:numbering xmlns:wpc="http://schemas.microsoft.com/office/word/2010/wordprocessingCanvas" xmlns:cx="http://schemas.microsoft.com/office/drawing/2014/chartex" xmlns:cx1="http://schemas.microsoft.com/office/drawing/2015/9/8/chartex" xmlns:cx2="http://schemas.microsoft.com/office/drawing/2015/10/21/chartex" xmlns:cx3="http://schemas.microsoft.com/office/drawing/2016/5/9/chartex" xmlns:cx4="http://schemas.microsoft.com/office/drawing/2016/5/10/chartex" xmlns:cx5="http://schemas.microsoft.com/office/drawing/2016/5/11/chartex" xmlns:cx6="http://schemas.microsoft.com/office/drawing/2016/5/12/chartex" xmlns:cx7="http://schemas.microsoft.com/office/drawing/2016/5/13/chartex" xmlns:cx8="http://schemas.microsoft.com/office/drawing/2016/5/14/chartex" xmlns:mc="http://schemas.openxmlformats.org/markup-compatibility/2006" xmlns:aink="http://schemas.microsoft.com/office/drawing/2016/ink" xmlns:am3d="http://schemas.microsoft.com/office/drawing/2017/model3d" xmlns:o="urn:schemas-microsoft-com:office:office" xmlns:r="http://schemas.openxmlformats.org/officeDocument/2006/relationships" xmlns:m="http://schemas.openxmlformats.org/officeDocument/2006/math" xmlns:v="urn:schemas-microsoft-com:vml" xmlns:wp14="http://schemas.microsoft.com/office/word/2010/wordprocessingDrawing" xmlns:wp="http://schemas.openxmlformats.org/drawingml/2006/wordprocessingDrawing" xmlns:w10="urn:schemas-microsoft-com:office:word" xmlns:w="http://schemas.openxmlformats.org/wordprocessingml/2006/main" xmlns:w14="http://schemas.microsoft.com/office/word/2010/wordml" xmlns:w15="http://schemas.microsoft.com/office/word/2012/wordml" xmlns:w16cex="http://schemas.microsoft.com/office/word/2018/wordml/cex" xmlns:w16cid="http://schemas.microsoft.com/office/word/2016/wordml/cid" xmlns:w16="http://schemas.microsoft.com/office/word/2018/wordml" xmlns:w16sdtdh="http://schemas.microsoft.com/office/word/2020/wordml/sdtdatahash" xmlns:w16se="http://schemas.microsoft.com/office/word/2015/wordml/symex" xmlns:wpg="http://schemas.microsoft.com/office/word/2010/wordprocessingGroup" xmlns:wpi="http://schemas.microsoft.com/office/word/2010/wordprocessingInk" xmlns:wne="http://schemas.microsoft.com/office/word/2006/wordml" xmlns:wps="http://schemas.microsoft.com/office/word/2010/wordprocessingShape" mc:Ignorable="w14 w15 w16se w16cid w16 w16cex w16sdtdh wp14">
+  <w:abstractNum w:abstractNumId="0" w15:restartNumberingAfterBreak="0">
+    <w:nsid w:val="4A015B68"/>
+    <w:multiLevelType w:val="hybridMultilevel"/>
+    <w:tmpl w:val="332C8FFA"/>
+    <w:lvl w:ilvl="0" w:tplc="8480BA9A">
+      <w:start w:val="1"/>
+      <w:numFmt w:val="decimal"/>
+      <w:lvlText w:val="%1."/>
+      <w:lvlJc w:val="left"/>
+      <w:pPr>
+        <w:ind w:left="-490" w:hanging="360"/>
+      </w:pPr>
+      <w:rPr>
+        <w:rFonts w:hint="default"/>
+      </w:rPr>
+    </w:lvl>
+    <w:lvl w:ilvl="1" w:tplc="04190019" w:tentative="1">
+      <w:start w:val="1"/>
+      <w:numFmt w:val="lowerLetter"/>
+      <w:lvlText w:val="%2."/>
+      <w:lvlJc w:val="left"/>
+      <w:pPr>
+        <w:ind w:left="230" w:hanging="360"/>
+      </w:pPr>
+    </w:lvl>
+    <w:lvl w:ilvl="2" w:tplc="0419001B" w:tentative="1">
+      <w:start w:val="1"/>
+      <w:numFmt w:val="lowerRoman"/>
+      <w:lvlText w:val="%3."/>
+      <w:lvlJc w:val="right"/>
+      <w:pPr>
+        <w:ind w:left="950" w:hanging="180"/>
+      </w:pPr>
+    </w:lvl>
+    <w:lvl w:ilvl="3" w:tplc="0419000F" w:tentative="1">
+      <w:start w:val="1"/>
+      <w:numFmt w:val="decimal"/>
+      <w:lvlText w:val="%4."/>
+      <w:lvlJc w:val="left"/>
+      <w:pPr>
+        <w:ind w:left="1670" w:hanging="360"/>
+      </w:pPr>
+    </w:lvl>
+    <w:lvl w:ilvl="4" w:tplc="04190019" w:tentative="1">
+      <w:start w:val="1"/>
+      <w:numFmt w:val="lowerLetter"/>
+      <w:lvlText w:val="%5."/>
+      <w:lvlJc w:val="left"/>
+      <w:pPr>
+        <w:ind w:left="2390" w:hanging="360"/>
+      </w:pPr>
+    </w:lvl>
+    <w:lvl w:ilvl="5" w:tplc="0419001B" w:tentative="1">
+      <w:start w:val="1"/>
+      <w:numFmt w:val="lowerRoman"/>
+      <w:lvlText w:val="%6."/>
+      <w:lvlJc w:val="right"/>
+      <w:pPr>
+        <w:ind w:left="3110" w:hanging="180"/>
+      </w:pPr>
+    </w:lvl>
+    <w:lvl w:ilvl="6" w:tplc="0419000F" w:tentative="1">
+      <w:start w:val="1"/>
+      <w:numFmt w:val="decimal"/>
+      <w:lvlText w:val="%7."/>
+      <w:lvlJc w:val="left"/>
+      <w:pPr>
+        <w:ind w:left="3830" w:hanging="360"/>
+      </w:pPr>
+    </w:lvl>
+    <w:lvl w:ilvl="7" w:tplc="04190019" w:tentative="1">
+      <w:start w:val="1"/>
+      <w:numFmt w:val="lowerLetter"/>
+      <w:lvlText w:val="%8."/>
+      <w:lvlJc w:val="left"/>
+      <w:pPr>
+        <w:ind w:left="4550" w:hanging="360"/>
+      </w:pPr>
+    </w:lvl>
+    <w:lvl w:ilvl="8" w:tplc="0419001B" w:tentative="1">
+      <w:start w:val="1"/>
+      <w:numFmt w:val="lowerRoman"/>
+      <w:lvlText w:val="%9."/>
+      <w:lvlJc w:val="right"/>
+      <w:pPr>
+        <w:ind w:left="5270" w:hanging="180"/>
+      </w:pPr>
+    </w:lvl>
+  </w:abstractNum>
+  <w:num w:numId="1">
+    <w:abstractNumId w:val="0"/>
+  </w:num>
+</w:numbering>
 </file>
 
 <file path=word/styles.xml><?xml version="1.0" encoding="utf-8"?>
@@ -481,6 +1521,52 @@
     <w:semiHidden/>
     <w:unhideWhenUsed/>
   </w:style>
+  <w:style w:type="paragraph" w:styleId="a3">
+    <w:name w:val="List Paragraph"/>
+    <w:basedOn w:val="a"/>
+    <w:uiPriority w:val="34"/>
+    <w:qFormat/>
+    <w:rsid w:val="00BA2B27"/>
+    <w:pPr>
+      <w:ind w:left="720"/>
+      <w:contextualSpacing/>
+    </w:pPr>
+  </w:style>
+  <w:style w:type="character" w:styleId="a4">
+    <w:name w:val="Hyperlink"/>
+    <w:basedOn w:val="a0"/>
+    <w:uiPriority w:val="99"/>
+    <w:unhideWhenUsed/>
+    <w:rsid w:val="0086763C"/>
+    <w:rPr>
+      <w:color w:val="0563C1" w:themeColor="hyperlink"/>
+      <w:u w:val="single"/>
+    </w:rPr>
+  </w:style>
+  <w:style w:type="character" w:styleId="a5">
+    <w:name w:val="Unresolved Mention"/>
+    <w:basedOn w:val="a0"/>
+    <w:uiPriority w:val="99"/>
+    <w:semiHidden/>
+    <w:unhideWhenUsed/>
+    <w:rsid w:val="0086763C"/>
+    <w:rPr>
+      <w:color w:val="605E5C"/>
+      <w:shd w:val="clear" w:color="auto" w:fill="E1DFDD"/>
+    </w:rPr>
+  </w:style>
+  <w:style w:type="character" w:styleId="a6">
+    <w:name w:val="FollowedHyperlink"/>
+    <w:basedOn w:val="a0"/>
+    <w:uiPriority w:val="99"/>
+    <w:semiHidden/>
+    <w:unhideWhenUsed/>
+    <w:rsid w:val="0086763C"/>
+    <w:rPr>
+      <w:color w:val="954F72" w:themeColor="followedHyperlink"/>
+      <w:u w:val="single"/>
+    </w:rPr>
+  </w:style>
 </w:styles>
 </file>
 

--- a/1. Пользование GIT системой/как установить и настроить GIT.docx
+++ b/1. Пользование GIT системой/как установить и настроить GIT.docx
@@ -1,6 +1,6 @@
 
 <file path=word/document.xml><?xml version="1.0" encoding="utf-8"?>
-<w:document xmlns:wpc="http://schemas.microsoft.com/office/word/2010/wordprocessingCanvas" xmlns:cx="http://schemas.microsoft.com/office/drawing/2014/chartex" xmlns:cx1="http://schemas.microsoft.com/office/drawing/2015/9/8/chartex" xmlns:cx2="http://schemas.microsoft.com/office/drawing/2015/10/21/chartex" xmlns:cx3="http://schemas.microsoft.com/office/drawing/2016/5/9/chartex" xmlns:cx4="http://schemas.microsoft.com/office/drawing/2016/5/10/chartex" xmlns:cx5="http://schemas.microsoft.com/office/drawing/2016/5/11/chartex" xmlns:cx6="http://schemas.microsoft.com/office/drawing/2016/5/12/chartex" xmlns:cx7="http://schemas.microsoft.com/office/drawing/2016/5/13/chartex" xmlns:cx8="http://schemas.microsoft.com/office/drawing/2016/5/14/chartex" xmlns:mc="http://schemas.openxmlformats.org/markup-compatibility/2006" xmlns:aink="http://schemas.microsoft.com/office/drawing/2016/ink" xmlns:am3d="http://schemas.microsoft.com/office/drawing/2017/model3d" xmlns:o="urn:schemas-microsoft-com:office:office" xmlns:r="http://schemas.openxmlformats.org/officeDocument/2006/relationships" xmlns:m="http://schemas.openxmlformats.org/officeDocument/2006/math" xmlns:v="urn:schemas-microsoft-com:vml" xmlns:wp14="http://schemas.microsoft.com/office/word/2010/wordprocessingDrawing" xmlns:wp="http://schemas.openxmlformats.org/drawingml/2006/wordprocessingDrawing" xmlns:w10="urn:schemas-microsoft-com:office:word" xmlns:w="http://schemas.openxmlformats.org/wordprocessingml/2006/main" xmlns:w14="http://schemas.microsoft.com/office/word/2010/wordml" xmlns:w15="http://schemas.microsoft.com/office/word/2012/wordml" xmlns:w16cex="http://schemas.microsoft.com/office/word/2018/wordml/cex" xmlns:w16cid="http://schemas.microsoft.com/office/word/2016/wordml/cid" xmlns:w16="http://schemas.microsoft.com/office/word/2018/wordml" xmlns:w16sdtdh="http://schemas.microsoft.com/office/word/2020/wordml/sdtdatahash" xmlns:w16se="http://schemas.microsoft.com/office/word/2015/wordml/symex" xmlns:wpg="http://schemas.microsoft.com/office/word/2010/wordprocessingGroup" xmlns:wpi="http://schemas.microsoft.com/office/word/2010/wordprocessingInk" xmlns:wne="http://schemas.microsoft.com/office/word/2006/wordml" xmlns:wps="http://schemas.microsoft.com/office/word/2010/wordprocessingShape" mc:Ignorable="w14 w15 w16se w16cid w16 w16cex w16sdtdh wp14">
+<w:document xmlns:wpc="http://schemas.microsoft.com/office/word/2010/wordprocessingCanvas" xmlns:cx="http://schemas.microsoft.com/office/drawing/2014/chartex" xmlns:cx1="http://schemas.microsoft.com/office/drawing/2015/9/8/chartex" xmlns:cx2="http://schemas.microsoft.com/office/drawing/2015/10/21/chartex" xmlns:cx3="http://schemas.microsoft.com/office/drawing/2016/5/9/chartex" xmlns:cx4="http://schemas.microsoft.com/office/drawing/2016/5/10/chartex" xmlns:cx5="http://schemas.microsoft.com/office/drawing/2016/5/11/chartex" xmlns:cx6="http://schemas.microsoft.com/office/drawing/2016/5/12/chartex" xmlns:cx7="http://schemas.microsoft.com/office/drawing/2016/5/13/chartex" xmlns:cx8="http://schemas.microsoft.com/office/drawing/2016/5/14/chartex" xmlns:mc="http://schemas.openxmlformats.org/markup-compatibility/2006" xmlns:aink="http://schemas.microsoft.com/office/drawing/2016/ink" xmlns:am3d="http://schemas.microsoft.com/office/drawing/2017/model3d" xmlns:o="urn:schemas-microsoft-com:office:office" xmlns:oel="http://schemas.microsoft.com/office/2019/extlst" xmlns:r="http://schemas.openxmlformats.org/officeDocument/2006/relationships" xmlns:m="http://schemas.openxmlformats.org/officeDocument/2006/math" xmlns:v="urn:schemas-microsoft-com:vml" xmlns:wp14="http://schemas.microsoft.com/office/word/2010/wordprocessingDrawing" xmlns:wp="http://schemas.openxmlformats.org/drawingml/2006/wordprocessingDrawing" xmlns:w10="urn:schemas-microsoft-com:office:word" xmlns:w="http://schemas.openxmlformats.org/wordprocessingml/2006/main" xmlns:w14="http://schemas.microsoft.com/office/word/2010/wordml" xmlns:w15="http://schemas.microsoft.com/office/word/2012/wordml" xmlns:w16cex="http://schemas.microsoft.com/office/word/2018/wordml/cex" xmlns:w16cid="http://schemas.microsoft.com/office/word/2016/wordml/cid" xmlns:w16="http://schemas.microsoft.com/office/word/2018/wordml" xmlns:w16sdtdh="http://schemas.microsoft.com/office/word/2020/wordml/sdtdatahash" xmlns:w16se="http://schemas.microsoft.com/office/word/2015/wordml/symex" xmlns:wpg="http://schemas.microsoft.com/office/word/2010/wordprocessingGroup" xmlns:wpi="http://schemas.microsoft.com/office/word/2010/wordprocessingInk" xmlns:wne="http://schemas.microsoft.com/office/word/2006/wordml" xmlns:wps="http://schemas.microsoft.com/office/word/2010/wordprocessingShape" mc:Ignorable="w14 w15 w16se w16cid w16 w16cex w16sdtdh wp14">
   <w:body>
     <w:p>
       <w:pPr>
@@ -98,29 +98,38 @@
           <w:bCs/>
           <w:sz w:val="28"/>
           <w:szCs w:val="28"/>
+        </w:rPr>
+      </w:pPr>
+      <w:r>
+        <w:rPr>
+          <w:rFonts w:ascii="Times New Roman" w:hAnsi="Times New Roman" w:cs="Times New Roman"/>
+          <w:b/>
+          <w:bCs/>
+          <w:sz w:val="28"/>
+          <w:szCs w:val="28"/>
+        </w:rPr>
+        <w:t xml:space="preserve">Зачем мы вводим </w:t>
+      </w:r>
+      <w:r>
+        <w:rPr>
+          <w:rFonts w:ascii="Times New Roman" w:hAnsi="Times New Roman" w:cs="Times New Roman"/>
+          <w:b/>
+          <w:bCs/>
+          <w:sz w:val="28"/>
+          <w:szCs w:val="28"/>
           <w:lang w:val="en-US"/>
         </w:rPr>
-      </w:pPr>
-      <w:r>
-        <w:rPr>
-          <w:rFonts w:ascii="Times New Roman" w:hAnsi="Times New Roman" w:cs="Times New Roman"/>
-          <w:b/>
-          <w:bCs/>
-          <w:sz w:val="28"/>
-          <w:szCs w:val="28"/>
-        </w:rPr>
-        <w:t xml:space="preserve">Зачем мы вводим </w:t>
-      </w:r>
-      <w:r>
-        <w:rPr>
-          <w:rFonts w:ascii="Times New Roman" w:hAnsi="Times New Roman" w:cs="Times New Roman"/>
-          <w:b/>
-          <w:bCs/>
-          <w:sz w:val="28"/>
-          <w:szCs w:val="28"/>
-          <w:lang w:val="en-US"/>
-        </w:rPr>
-        <w:t>GIT?</w:t>
+        <w:t>GIT</w:t>
+      </w:r>
+      <w:r>
+        <w:rPr>
+          <w:rFonts w:ascii="Times New Roman" w:hAnsi="Times New Roman" w:cs="Times New Roman"/>
+          <w:b/>
+          <w:bCs/>
+          <w:sz w:val="28"/>
+          <w:szCs w:val="28"/>
+        </w:rPr>
+        <w:t>?</w:t>
       </w:r>
     </w:p>
     <w:p>
@@ -446,25 +455,7 @@
             <w:sz w:val="28"/>
             <w:szCs w:val="28"/>
           </w:rPr>
-          <w:t>https://github.com/signup?return_to=https%3A%2F%2Fgithub.</w:t>
-        </w:r>
-        <w:r>
-          <w:rPr>
-            <w:rStyle w:val="a4"/>
-            <w:rFonts w:ascii="Times New Roman" w:hAnsi="Times New Roman" w:cs="Times New Roman"/>
-            <w:sz w:val="28"/>
-            <w:szCs w:val="28"/>
-          </w:rPr>
-          <w:t>c</w:t>
-        </w:r>
-        <w:r>
-          <w:rPr>
-            <w:rStyle w:val="a4"/>
-            <w:rFonts w:ascii="Times New Roman" w:hAnsi="Times New Roman" w:cs="Times New Roman"/>
-            <w:sz w:val="28"/>
-            <w:szCs w:val="28"/>
-          </w:rPr>
-          <w:t>om%2Flogin&amp;source=login</w:t>
+          <w:t>https://github.com/signup?return_to=https%3A%2F%2Fgithub.com%2Flogin&amp;source=login</w:t>
         </w:r>
       </w:hyperlink>
     </w:p>
@@ -987,6 +978,14 @@
         </w:rPr>
         <w:t xml:space="preserve"> и вы можете с ним работать</w:t>
       </w:r>
+      <w:r>
+        <w:rPr>
+          <w:rFonts w:ascii="Times New Roman" w:hAnsi="Times New Roman" w:cs="Times New Roman"/>
+          <w:sz w:val="28"/>
+          <w:szCs w:val="28"/>
+        </w:rPr>
+        <w:t>.</w:t>
+      </w:r>
     </w:p>
     <w:sectPr>
       <w:pgSz w:w="11906" w:h="16838"/>
@@ -999,7 +998,7 @@
 </file>
 
 <file path=word/numbering.xml><?xml version="1.0" encoding="utf-8"?>
-<w:numbering xmlns:wpc="http://schemas.microsoft.com/office/word/2010/wordprocessingCanvas" xmlns:cx="http://schemas.microsoft.com/office/drawing/2014/chartex" xmlns:cx1="http://schemas.microsoft.com/office/drawing/2015/9/8/chartex" xmlns:cx2="http://schemas.microsoft.com/office/drawing/2015/10/21/chartex" xmlns:cx3="http://schemas.microsoft.com/office/drawing/2016/5/9/chartex" xmlns:cx4="http://schemas.microsoft.com/office/drawing/2016/5/10/chartex" xmlns:cx5="http://schemas.microsoft.com/office/drawing/2016/5/11/chartex" xmlns:cx6="http://schemas.microsoft.com/office/drawing/2016/5/12/chartex" xmlns:cx7="http://schemas.microsoft.com/office/drawing/2016/5/13/chartex" xmlns:cx8="http://schemas.microsoft.com/office/drawing/2016/5/14/chartex" xmlns:mc="http://schemas.openxmlformats.org/markup-compatibility/2006" xmlns:aink="http://schemas.microsoft.com/office/drawing/2016/ink" xmlns:am3d="http://schemas.microsoft.com/office/drawing/2017/model3d" xmlns:o="urn:schemas-microsoft-com:office:office" xmlns:r="http://schemas.openxmlformats.org/officeDocument/2006/relationships" xmlns:m="http://schemas.openxmlformats.org/officeDocument/2006/math" xmlns:v="urn:schemas-microsoft-com:vml" xmlns:wp14="http://schemas.microsoft.com/office/word/2010/wordprocessingDrawing" xmlns:wp="http://schemas.openxmlformats.org/drawingml/2006/wordprocessingDrawing" xmlns:w10="urn:schemas-microsoft-com:office:word" xmlns:w="http://schemas.openxmlformats.org/wordprocessingml/2006/main" xmlns:w14="http://schemas.microsoft.com/office/word/2010/wordml" xmlns:w15="http://schemas.microsoft.com/office/word/2012/wordml" xmlns:w16cex="http://schemas.microsoft.com/office/word/2018/wordml/cex" xmlns:w16cid="http://schemas.microsoft.com/office/word/2016/wordml/cid" xmlns:w16="http://schemas.microsoft.com/office/word/2018/wordml" xmlns:w16sdtdh="http://schemas.microsoft.com/office/word/2020/wordml/sdtdatahash" xmlns:w16se="http://schemas.microsoft.com/office/word/2015/wordml/symex" xmlns:wpg="http://schemas.microsoft.com/office/word/2010/wordprocessingGroup" xmlns:wpi="http://schemas.microsoft.com/office/word/2010/wordprocessingInk" xmlns:wne="http://schemas.microsoft.com/office/word/2006/wordml" xmlns:wps="http://schemas.microsoft.com/office/word/2010/wordprocessingShape" mc:Ignorable="w14 w15 w16se w16cid w16 w16cex w16sdtdh wp14">
+<w:numbering xmlns:wpc="http://schemas.microsoft.com/office/word/2010/wordprocessingCanvas" xmlns:cx="http://schemas.microsoft.com/office/drawing/2014/chartex" xmlns:cx1="http://schemas.microsoft.com/office/drawing/2015/9/8/chartex" xmlns:cx2="http://schemas.microsoft.com/office/drawing/2015/10/21/chartex" xmlns:cx3="http://schemas.microsoft.com/office/drawing/2016/5/9/chartex" xmlns:cx4="http://schemas.microsoft.com/office/drawing/2016/5/10/chartex" xmlns:cx5="http://schemas.microsoft.com/office/drawing/2016/5/11/chartex" xmlns:cx6="http://schemas.microsoft.com/office/drawing/2016/5/12/chartex" xmlns:cx7="http://schemas.microsoft.com/office/drawing/2016/5/13/chartex" xmlns:cx8="http://schemas.microsoft.com/office/drawing/2016/5/14/chartex" xmlns:mc="http://schemas.openxmlformats.org/markup-compatibility/2006" xmlns:aink="http://schemas.microsoft.com/office/drawing/2016/ink" xmlns:am3d="http://schemas.microsoft.com/office/drawing/2017/model3d" xmlns:o="urn:schemas-microsoft-com:office:office" xmlns:oel="http://schemas.microsoft.com/office/2019/extlst" xmlns:r="http://schemas.openxmlformats.org/officeDocument/2006/relationships" xmlns:m="http://schemas.openxmlformats.org/officeDocument/2006/math" xmlns:v="urn:schemas-microsoft-com:vml" xmlns:wp14="http://schemas.microsoft.com/office/word/2010/wordprocessingDrawing" xmlns:wp="http://schemas.openxmlformats.org/drawingml/2006/wordprocessingDrawing" xmlns:w10="urn:schemas-microsoft-com:office:word" xmlns:w="http://schemas.openxmlformats.org/wordprocessingml/2006/main" xmlns:w14="http://schemas.microsoft.com/office/word/2010/wordml" xmlns:w15="http://schemas.microsoft.com/office/word/2012/wordml" xmlns:w16cex="http://schemas.microsoft.com/office/word/2018/wordml/cex" xmlns:w16cid="http://schemas.microsoft.com/office/word/2016/wordml/cid" xmlns:w16="http://schemas.microsoft.com/office/word/2018/wordml" xmlns:w16sdtdh="http://schemas.microsoft.com/office/word/2020/wordml/sdtdatahash" xmlns:w16se="http://schemas.microsoft.com/office/word/2015/wordml/symex" xmlns:wpg="http://schemas.microsoft.com/office/word/2010/wordprocessingGroup" xmlns:wpi="http://schemas.microsoft.com/office/word/2010/wordprocessingInk" xmlns:wne="http://schemas.microsoft.com/office/word/2006/wordml" xmlns:wps="http://schemas.microsoft.com/office/word/2010/wordprocessingShape" mc:Ignorable="w14 w15 w16se w16cid w16 w16cex w16sdtdh wp14">
   <w:abstractNum w:abstractNumId="0" w15:restartNumberingAfterBreak="0">
     <w:nsid w:val="4A015B68"/>
     <w:multiLevelType w:val="hybridMultilevel"/>
@@ -1089,7 +1088,7 @@
       </w:pPr>
     </w:lvl>
   </w:abstractNum>
-  <w:num w:numId="1">
+  <w:num w:numId="1" w16cid:durableId="598366682">
     <w:abstractNumId w:val="0"/>
   </w:num>
 </w:numbering>
